--- a/STEM Hurricane Wk3 Tasks.docx
+++ b/STEM Hurricane Wk3 Tasks.docx
@@ -5,189 +5,225 @@
     <w:p>
       <w:bookmarkStart w:id="0" w:name="_GoBack"/>
       <w:r>
-        <w:t xml:space="preserve">Complete the following steps and answer the questions by Oct. </w:t>
-      </w:r>
-      <w:proofErr w:type="gramStart"/>
-      <w:r>
-        <w:t>22</w:t>
-      </w:r>
-      <w:r>
-        <w:t>th</w:t>
-      </w:r>
-      <w:proofErr w:type="gramEnd"/>
-      <w:r>
-        <w:t>. Upload the results on GitHub.</w:t>
-      </w:r>
+        <w:t>A new dataset SHIPS_ATL_V2 is created. Please utilize the new data for this week’s assignment. Here is the link to the dataset that you can use to import the data:</w:t>
+      </w:r>
+    </w:p>
+    <w:p>
+      <w:hyperlink r:id="rId5" w:history="1">
+        <w:r>
+          <w:rPr>
+            <w:rStyle w:val="Hyperlink"/>
+          </w:rPr>
+          <w:t>https://raw.githubusercontent.com/kwonkh0424/STEM_Hurricane_Training/main/SHIPS_ATL_V2.csv</w:t>
+        </w:r>
+      </w:hyperlink>
     </w:p>
     <w:p/>
     <w:p>
-      <w:pPr>
+      <w:r>
+        <w:t xml:space="preserve">Now, we have </w:t>
+      </w:r>
+      <w:proofErr w:type="gramStart"/>
+      <w:r>
+        <w:t>taken a look</w:t>
+      </w:r>
+      <w:proofErr w:type="gramEnd"/>
+      <w:r>
+        <w:t xml:space="preserve"> into SHIPs data, let’s begin analyzing the data in order to answer following questions:</w:t>
+      </w:r>
+    </w:p>
+    <w:p>
+      <w:pPr>
+        <w:pStyle w:val="ListParagraph"/>
         <w:numPr>
           <w:ilvl w:val="0"/>
-          <w:numId w:val="2"/>
+          <w:numId w:val="3"/>
         </w:numPr>
       </w:pPr>
       <w:r>
-        <w:t>Answer following questions:</w:t>
+        <w:rPr>
+          <w:rFonts w:hint="eastAsia"/>
+        </w:rPr>
+        <w:t xml:space="preserve">What </w:t>
+      </w:r>
+      <w:r>
+        <w:t>month</w:t>
+      </w:r>
+      <w:r>
+        <w:rPr>
+          <w:rFonts w:hint="eastAsia"/>
+        </w:rPr>
+        <w:t xml:space="preserve"> do hurricane occur? (month)</w:t>
       </w:r>
     </w:p>
     <w:p>
       <w:pPr>
+        <w:pStyle w:val="ListParagraph"/>
         <w:numPr>
           <w:ilvl w:val="1"/>
-          <w:numId w:val="2"/>
+          <w:numId w:val="3"/>
         </w:numPr>
       </w:pPr>
       <w:r>
-        <w:t xml:space="preserve">If we want to predict hurricane intensity change in next 24 hours using potential intensity of the hurricane, </w:t>
-      </w:r>
-      <w:r>
-        <w:rPr>
-          <w:b/>
-          <w:bCs/>
-        </w:rPr>
-        <w:t>what would be the target and feature variable?</w:t>
-      </w:r>
-      <w:r>
-        <w:t xml:space="preserve"> (hint: read ‘VarList_V2’ word document)</w:t>
+        <w:t>Using either scatter or histogram plot to see which months hurricanes frequently occurs.</w:t>
       </w:r>
     </w:p>
     <w:p>
       <w:pPr>
+        <w:pStyle w:val="ListParagraph"/>
+        <w:numPr>
+          <w:ilvl w:val="0"/>
+          <w:numId w:val="3"/>
+        </w:numPr>
+      </w:pPr>
+      <w:r>
+        <w:rPr>
+          <w:rFonts w:hint="eastAsia"/>
+        </w:rPr>
+        <w:t>How many hurricanes per year? (counts)</w:t>
+      </w:r>
+    </w:p>
+    <w:p>
+      <w:pPr>
+        <w:pStyle w:val="ListParagraph"/>
         <w:numPr>
           <w:ilvl w:val="1"/>
-          <w:numId w:val="2"/>
+          <w:numId w:val="3"/>
         </w:numPr>
-        <w:rPr>
-          <w:b/>
-          <w:bCs/>
-        </w:rPr>
-      </w:pPr>
-      <w:r>
-        <w:rPr>
-          <w:b/>
-          <w:bCs/>
-        </w:rPr>
-        <w:t>What does PER variable mean?</w:t>
+      </w:pPr>
+      <w:r>
+        <w:t xml:space="preserve">Hint: You will need to </w:t>
+      </w:r>
+      <w:proofErr w:type="gramStart"/>
+      <w:r>
+        <w:t>use .</w:t>
+      </w:r>
+      <w:proofErr w:type="spellStart"/>
+      <w:r>
+        <w:t>groupby</w:t>
+      </w:r>
+      <w:proofErr w:type="spellEnd"/>
+      <w:proofErr w:type="gramEnd"/>
+      <w:r>
+        <w:t xml:space="preserve"> function </w:t>
+      </w:r>
+      <w:r>
+        <w:t>and use histogram plot to the frequency.</w:t>
       </w:r>
     </w:p>
     <w:p>
       <w:pPr>
+        <w:pStyle w:val="ListParagraph"/>
+        <w:numPr>
+          <w:ilvl w:val="0"/>
+          <w:numId w:val="3"/>
+        </w:numPr>
+      </w:pPr>
+      <w:r>
+        <w:rPr>
+          <w:rFonts w:hint="eastAsia"/>
+        </w:rPr>
+        <w:t xml:space="preserve">What are the frequency distributions of </w:t>
+      </w:r>
+      <w:r>
+        <w:t>hurricane wind speed</w:t>
+      </w:r>
+      <w:r>
+        <w:rPr>
+          <w:rFonts w:hint="eastAsia"/>
+        </w:rPr>
+        <w:t xml:space="preserve"> and intensity change in </w:t>
+      </w:r>
+      <w:r>
+        <w:t>24 hours (DELV24)</w:t>
+      </w:r>
+      <w:r>
+        <w:rPr>
+          <w:rFonts w:hint="eastAsia"/>
+        </w:rPr>
+        <w:t>?</w:t>
+      </w:r>
+    </w:p>
+    <w:p>
+      <w:pPr>
+        <w:pStyle w:val="ListParagraph"/>
         <w:numPr>
           <w:ilvl w:val="1"/>
-          <w:numId w:val="2"/>
+          <w:numId w:val="3"/>
         </w:numPr>
-        <w:rPr>
-          <w:b/>
-          <w:bCs/>
-        </w:rPr>
-      </w:pPr>
-      <w:r>
-        <w:rPr>
-          <w:b/>
-          <w:bCs/>
-        </w:rPr>
-        <w:t>Why do we need to do data cleaning? What are some of the some of the examples of ‘data cleaning’?</w:t>
+      </w:pPr>
+      <w:r>
+        <w:t>Hint: Use histogram to plot hurricane wind speed and DELV24 distribution</w:t>
       </w:r>
     </w:p>
     <w:p>
       <w:pPr>
-        <w:ind w:left="1440"/>
-      </w:pPr>
+        <w:pStyle w:val="ListParagraph"/>
+        <w:numPr>
+          <w:ilvl w:val="0"/>
+          <w:numId w:val="3"/>
+        </w:numPr>
+      </w:pPr>
+      <w:r>
+        <w:t>Has hurricane occurrence increased since 1998?</w:t>
+      </w:r>
     </w:p>
     <w:p>
       <w:pPr>
+        <w:pStyle w:val="ListParagraph"/>
+        <w:numPr>
+          <w:ilvl w:val="1"/>
+          <w:numId w:val="3"/>
+        </w:numPr>
+      </w:pPr>
+      <w:r>
+        <w:t xml:space="preserve">Hint: Use </w:t>
+      </w:r>
+      <w:proofErr w:type="spellStart"/>
+      <w:r>
+        <w:t>groupby</w:t>
+      </w:r>
+      <w:proofErr w:type="spellEnd"/>
+      <w:r>
+        <w:t xml:space="preserve"> function to </w:t>
+      </w:r>
+      <w:proofErr w:type="spellStart"/>
+      <w:r>
+        <w:t>groupby</w:t>
+      </w:r>
+      <w:proofErr w:type="spellEnd"/>
+      <w:r>
+        <w:t xml:space="preserve"> ID. You can also use histogram here</w:t>
+      </w:r>
+    </w:p>
+    <w:p>
+      <w:pPr>
+        <w:pStyle w:val="ListParagraph"/>
         <w:numPr>
           <w:ilvl w:val="0"/>
-          <w:numId w:val="2"/>
+          <w:numId w:val="3"/>
         </w:numPr>
       </w:pPr>
       <w:r>
-        <w:t>Create a new notebook named “STEM Week 2 Review”</w:t>
-      </w:r>
-      <w:r>
-        <w:t xml:space="preserve"> and i</w:t>
-      </w:r>
-      <w:r>
-        <w:t>mport SHIPS_ATL.csv</w:t>
-      </w:r>
-      <w:r>
-        <w:t>. Import any necessary libraries.</w:t>
+        <w:rPr>
+          <w:rFonts w:hint="eastAsia"/>
+        </w:rPr>
+        <w:t>Have hurricanes become stronger with time</w:t>
+      </w:r>
+      <w:r>
+        <w:t>?</w:t>
       </w:r>
     </w:p>
     <w:p>
       <w:pPr>
+        <w:pStyle w:val="ListParagraph"/>
         <w:numPr>
-          <w:ilvl w:val="0"/>
-          <w:numId w:val="2"/>
+          <w:ilvl w:val="1"/>
+          <w:numId w:val="3"/>
         </w:numPr>
-        <w:rPr>
-          <w:b/>
-          <w:bCs/>
-        </w:rPr>
-      </w:pPr>
-      <w:r>
-        <w:t xml:space="preserve">Inspect the data. Use </w:t>
-      </w:r>
-      <w:proofErr w:type="gramStart"/>
-      <w:r>
-        <w:t>“.describe</w:t>
-      </w:r>
-      <w:proofErr w:type="gramEnd"/>
-      <w:r>
-        <w:t xml:space="preserve">()” function to analyze imported data (ex: </w:t>
-      </w:r>
-      <w:proofErr w:type="spellStart"/>
-      <w:r>
-        <w:t>ships.describe</w:t>
-      </w:r>
-      <w:proofErr w:type="spellEnd"/>
-      <w:r>
-        <w:t xml:space="preserve">() ). </w:t>
-      </w:r>
-      <w:r>
-        <w:rPr>
-          <w:b/>
-          <w:bCs/>
-        </w:rPr>
-        <w:t>What can you tell about the data? What is the mean of DELV24?</w:t>
-      </w:r>
-    </w:p>
-    <w:p>
-      <w:pPr>
-        <w:numPr>
-          <w:ilvl w:val="0"/>
-          <w:numId w:val="2"/>
-        </w:numPr>
-      </w:pPr>
-      <w:r>
-        <w:t xml:space="preserve">Drop all null values in the data. And inspect the data using </w:t>
-      </w:r>
-      <w:proofErr w:type="gramStart"/>
-      <w:r>
-        <w:t>“ .describe</w:t>
-      </w:r>
-      <w:proofErr w:type="gramEnd"/>
-      <w:r>
-        <w:t xml:space="preserve">()” function. </w:t>
-      </w:r>
-      <w:r>
-        <w:rPr>
-          <w:b/>
-          <w:bCs/>
-        </w:rPr>
-        <w:t>Is there any difference to the mean of DELV24? If so, why?</w:t>
-      </w:r>
-    </w:p>
-    <w:p>
-      <w:pPr>
-        <w:numPr>
-          <w:ilvl w:val="0"/>
-          <w:numId w:val="2"/>
-        </w:numPr>
-      </w:pPr>
-      <w:r>
-        <w:t xml:space="preserve">Answer following questions using </w:t>
+      </w:pPr>
+      <w:r>
+        <w:t xml:space="preserve">Hint: Use </w:t>
       </w:r>
       <w:proofErr w:type="spellStart"/>
       <w:proofErr w:type="gramStart"/>
@@ -196,148 +232,80 @@
       </w:r>
       <w:proofErr w:type="spellEnd"/>
       <w:r>
-        <w:t>(</w:t>
+        <w:t xml:space="preserve">  function</w:t>
       </w:r>
       <w:proofErr w:type="gramEnd"/>
       <w:r>
-        <w:t>) function and plot functions</w:t>
-      </w:r>
-    </w:p>
-    <w:p>
-      <w:pPr>
-        <w:numPr>
-          <w:ilvl w:val="1"/>
-          <w:numId w:val="2"/>
-        </w:numPr>
-        <w:rPr>
-          <w:b/>
-          <w:bCs/>
-        </w:rPr>
-      </w:pPr>
-      <w:r>
-        <w:rPr>
-          <w:b/>
-          <w:bCs/>
-        </w:rPr>
-        <w:t>Did the average wind speed for each year change over time?</w:t>
-      </w:r>
-    </w:p>
-    <w:p>
-      <w:pPr>
-        <w:numPr>
-          <w:ilvl w:val="2"/>
-          <w:numId w:val="2"/>
-        </w:numPr>
-      </w:pPr>
-      <w:r>
-        <w:t xml:space="preserve">Hint: To answer this question, you will need to use two functions. First, you will need to group </w:t>
-      </w:r>
-      <w:r>
-        <w:t>the data by the YEAR column and take an average. Second, you will need to plot Year on the x-axis and average wind speed on the y-axis.</w:t>
-      </w:r>
-    </w:p>
-    <w:p>
-      <w:pPr>
-        <w:numPr>
-          <w:ilvl w:val="1"/>
-          <w:numId w:val="2"/>
-        </w:numPr>
-        <w:rPr>
-          <w:b/>
-          <w:bCs/>
-        </w:rPr>
-      </w:pPr>
-      <w:r>
-        <w:rPr>
-          <w:b/>
-          <w:bCs/>
-        </w:rPr>
-        <w:t>Did the average DEVL24 for each year change over time? Is there any clear trend?</w:t>
-      </w:r>
-    </w:p>
-    <w:p>
-      <w:pPr>
-        <w:numPr>
-          <w:ilvl w:val="0"/>
-          <w:numId w:val="2"/>
-        </w:numPr>
-      </w:pPr>
-      <w:r>
-        <w:t xml:space="preserve">During our last meeting, we learned about </w:t>
+        <w:t xml:space="preserve"> to </w:t>
+      </w:r>
+      <w:proofErr w:type="spellStart"/>
+      <w:r>
+        <w:t>groupby</w:t>
+      </w:r>
+      <w:proofErr w:type="spellEnd"/>
+      <w:r>
+        <w:t xml:space="preserve"> ID. You can use </w:t>
       </w:r>
       <w:proofErr w:type="spellStart"/>
       <w:proofErr w:type="gramStart"/>
       <w:r>
-        <w:t>plt.scatter</w:t>
+        <w:t>plt.plot</w:t>
       </w:r>
       <w:proofErr w:type="spellEnd"/>
       <w:proofErr w:type="gramEnd"/>
       <w:r>
-        <w:t xml:space="preserve">(), </w:t>
+        <w:t>()</w:t>
+      </w:r>
+    </w:p>
+    <w:p/>
+    <w:p>
+      <w:r>
+        <w:t xml:space="preserve">Please </w:t>
+      </w:r>
+      <w:r>
+        <w:t>answer</w:t>
+      </w:r>
+      <w:r>
+        <w:t xml:space="preserve"> at least 3 of the above 5 questions. If you have any questions, reach out to </w:t>
       </w:r>
       <w:proofErr w:type="spellStart"/>
       <w:r>
-        <w:t>plt.box</w:t>
+        <w:t>Kooha</w:t>
       </w:r>
       <w:proofErr w:type="spellEnd"/>
       <w:r>
-        <w:t xml:space="preserve">(). Lets try to use </w:t>
+        <w:t xml:space="preserve"> (</w:t>
+      </w:r>
+      <w:hyperlink r:id="rId6" w:history="1">
+        <w:r>
+          <w:rPr>
+            <w:rStyle w:val="Hyperlink"/>
+          </w:rPr>
+          <w:t>kwonkh0424@gmail.com</w:t>
+        </w:r>
+      </w:hyperlink>
+      <w:r>
+        <w:t>).</w:t>
+      </w:r>
+    </w:p>
+    <w:p/>
+    <w:p>
+      <w:r>
+        <w:t xml:space="preserve">Send the </w:t>
       </w:r>
       <w:proofErr w:type="spellStart"/>
-      <w:proofErr w:type="gramStart"/>
-      <w:r>
-        <w:t>plt.hist</w:t>
+      <w:r>
+        <w:t>jupyter</w:t>
       </w:r>
       <w:proofErr w:type="spellEnd"/>
-      <w:proofErr w:type="gramEnd"/>
-      <w:r>
-        <w:t xml:space="preserve">() to plot a histogram. Histogram is a method to depict frequency or number of occurrence of values. </w:t>
-      </w:r>
-      <w:r>
-        <w:t xml:space="preserve">Run the following code to make histogram of DELV24: </w:t>
-      </w:r>
-      <w:proofErr w:type="spellStart"/>
-      <w:proofErr w:type="gramStart"/>
-      <w:r>
-        <w:t>plt.hist</w:t>
-      </w:r>
-      <w:proofErr w:type="spellEnd"/>
-      <w:proofErr w:type="gramEnd"/>
-      <w:r>
-        <w:t>(SHIPS[</w:t>
-      </w:r>
-      <w:r>
-        <w:t>‘YEAR’</w:t>
-      </w:r>
-      <w:r>
-        <w:t>],</w:t>
-      </w:r>
-      <w:proofErr w:type="spellStart"/>
-      <w:r>
-        <w:t>rwidth</w:t>
-      </w:r>
-      <w:proofErr w:type="spellEnd"/>
-      <w:r>
-        <w:t>=0.8)</w:t>
-      </w:r>
-    </w:p>
-    <w:p>
-      <w:pPr>
-        <w:numPr>
-          <w:ilvl w:val="1"/>
-          <w:numId w:val="2"/>
-        </w:numPr>
+      <w:r>
+        <w:t xml:space="preserve"> notebook file by Thursday, 29</w:t>
+      </w:r>
+      <w:r>
         <w:rPr>
-          <w:b/>
-          <w:bCs/>
+          <w:vertAlign w:val="superscript"/>
         </w:rPr>
-      </w:pPr>
-      <w:r>
-        <w:rPr>
-          <w:b/>
-          <w:bCs/>
-        </w:rPr>
-        <w:t>Has hurricane occurrence increase overtime?</w:t>
+        <w:t>th</w:t>
       </w:r>
       <w:bookmarkEnd w:id="0"/>
     </w:p>
@@ -579,11 +547,126 @@
       </w:rPr>
     </w:lvl>
   </w:abstractNum>
+  <w:abstractNum w:abstractNumId="2" w15:restartNumberingAfterBreak="0">
+    <w:nsid w:val="7DF57BC0"/>
+    <w:multiLevelType w:val="hybridMultilevel"/>
+    <w:tmpl w:val="51E06538"/>
+    <w:lvl w:ilvl="0" w:tplc="D2F2336E">
+      <w:numFmt w:val="bullet"/>
+      <w:lvlText w:val="-"/>
+      <w:lvlJc w:val="left"/>
+      <w:pPr>
+        <w:ind w:left="720" w:hanging="360"/>
+      </w:pPr>
+      <w:rPr>
+        <w:rFonts w:ascii="Arial" w:eastAsia="Batang" w:hAnsi="Arial" w:cs="Arial" w:hint="default"/>
+      </w:rPr>
+    </w:lvl>
+    <w:lvl w:ilvl="1" w:tplc="04090003">
+      <w:start w:val="1"/>
+      <w:numFmt w:val="bullet"/>
+      <w:lvlText w:val="o"/>
+      <w:lvlJc w:val="left"/>
+      <w:pPr>
+        <w:ind w:left="1440" w:hanging="360"/>
+      </w:pPr>
+      <w:rPr>
+        <w:rFonts w:ascii="Courier New" w:hAnsi="Courier New" w:cs="Courier New" w:hint="default"/>
+      </w:rPr>
+    </w:lvl>
+    <w:lvl w:ilvl="2" w:tplc="04090005">
+      <w:start w:val="1"/>
+      <w:numFmt w:val="bullet"/>
+      <w:lvlText w:val=""/>
+      <w:lvlJc w:val="left"/>
+      <w:pPr>
+        <w:ind w:left="2160" w:hanging="360"/>
+      </w:pPr>
+      <w:rPr>
+        <w:rFonts w:ascii="Wingdings" w:hAnsi="Wingdings" w:hint="default"/>
+      </w:rPr>
+    </w:lvl>
+    <w:lvl w:ilvl="3" w:tplc="04090001" w:tentative="1">
+      <w:start w:val="1"/>
+      <w:numFmt w:val="bullet"/>
+      <w:lvlText w:val=""/>
+      <w:lvlJc w:val="left"/>
+      <w:pPr>
+        <w:ind w:left="2880" w:hanging="360"/>
+      </w:pPr>
+      <w:rPr>
+        <w:rFonts w:ascii="Symbol" w:hAnsi="Symbol" w:hint="default"/>
+      </w:rPr>
+    </w:lvl>
+    <w:lvl w:ilvl="4" w:tplc="04090003" w:tentative="1">
+      <w:start w:val="1"/>
+      <w:numFmt w:val="bullet"/>
+      <w:lvlText w:val="o"/>
+      <w:lvlJc w:val="left"/>
+      <w:pPr>
+        <w:ind w:left="3600" w:hanging="360"/>
+      </w:pPr>
+      <w:rPr>
+        <w:rFonts w:ascii="Courier New" w:hAnsi="Courier New" w:cs="Courier New" w:hint="default"/>
+      </w:rPr>
+    </w:lvl>
+    <w:lvl w:ilvl="5" w:tplc="04090005" w:tentative="1">
+      <w:start w:val="1"/>
+      <w:numFmt w:val="bullet"/>
+      <w:lvlText w:val=""/>
+      <w:lvlJc w:val="left"/>
+      <w:pPr>
+        <w:ind w:left="4320" w:hanging="360"/>
+      </w:pPr>
+      <w:rPr>
+        <w:rFonts w:ascii="Wingdings" w:hAnsi="Wingdings" w:hint="default"/>
+      </w:rPr>
+    </w:lvl>
+    <w:lvl w:ilvl="6" w:tplc="04090001" w:tentative="1">
+      <w:start w:val="1"/>
+      <w:numFmt w:val="bullet"/>
+      <w:lvlText w:val=""/>
+      <w:lvlJc w:val="left"/>
+      <w:pPr>
+        <w:ind w:left="5040" w:hanging="360"/>
+      </w:pPr>
+      <w:rPr>
+        <w:rFonts w:ascii="Symbol" w:hAnsi="Symbol" w:hint="default"/>
+      </w:rPr>
+    </w:lvl>
+    <w:lvl w:ilvl="7" w:tplc="04090003" w:tentative="1">
+      <w:start w:val="1"/>
+      <w:numFmt w:val="bullet"/>
+      <w:lvlText w:val="o"/>
+      <w:lvlJc w:val="left"/>
+      <w:pPr>
+        <w:ind w:left="5760" w:hanging="360"/>
+      </w:pPr>
+      <w:rPr>
+        <w:rFonts w:ascii="Courier New" w:hAnsi="Courier New" w:cs="Courier New" w:hint="default"/>
+      </w:rPr>
+    </w:lvl>
+    <w:lvl w:ilvl="8" w:tplc="04090005" w:tentative="1">
+      <w:start w:val="1"/>
+      <w:numFmt w:val="bullet"/>
+      <w:lvlText w:val=""/>
+      <w:lvlJc w:val="left"/>
+      <w:pPr>
+        <w:ind w:left="6480" w:hanging="360"/>
+      </w:pPr>
+      <w:rPr>
+        <w:rFonts w:ascii="Wingdings" w:hAnsi="Wingdings" w:hint="default"/>
+      </w:rPr>
+    </w:lvl>
+  </w:abstractNum>
   <w:num w:numId="1">
     <w:abstractNumId w:val="1"/>
   </w:num>
   <w:num w:numId="2">
     <w:abstractNumId w:val="0"/>
+  </w:num>
+  <w:num w:numId="3">
+    <w:abstractNumId w:val="2"/>
   </w:num>
 </w:numbering>
 </file>
@@ -1161,6 +1244,40 @@
       <w:szCs w:val="30"/>
     </w:rPr>
   </w:style>
+  <w:style w:type="paragraph" w:styleId="ListParagraph">
+    <w:name w:val="List Paragraph"/>
+    <w:basedOn w:val="Normal"/>
+    <w:uiPriority w:val="34"/>
+    <w:qFormat/>
+    <w:rsid w:val="004F0CC9"/>
+    <w:pPr>
+      <w:ind w:left="720"/>
+      <w:contextualSpacing/>
+    </w:pPr>
+  </w:style>
+  <w:style w:type="character" w:styleId="Hyperlink">
+    <w:name w:val="Hyperlink"/>
+    <w:basedOn w:val="DefaultParagraphFont"/>
+    <w:uiPriority w:val="99"/>
+    <w:unhideWhenUsed/>
+    <w:rsid w:val="00EC22E2"/>
+    <w:rPr>
+      <w:color w:val="0000FF" w:themeColor="hyperlink"/>
+      <w:u w:val="single"/>
+    </w:rPr>
+  </w:style>
+  <w:style w:type="character" w:styleId="UnresolvedMention">
+    <w:name w:val="Unresolved Mention"/>
+    <w:basedOn w:val="DefaultParagraphFont"/>
+    <w:uiPriority w:val="99"/>
+    <w:semiHidden/>
+    <w:unhideWhenUsed/>
+    <w:rsid w:val="00EC22E2"/>
+    <w:rPr>
+      <w:color w:val="605E5C"/>
+      <w:shd w:val="clear" w:color="auto" w:fill="E1DFDD"/>
+    </w:rPr>
+  </w:style>
 </w:styles>
 </file>
 
